--- a/ON-Device-ML.docx
+++ b/ON-Device-ML.docx
@@ -744,6 +744,53 @@
       <w:r>
         <w:t>VSCO uses on-device ML to recommend image presents.</w:t>
       </w:r>
+    </w:p>
+    <w:p>
+      <w:pPr>
+        <w:pStyle w:val="ListParagraph"/>
+      </w:pPr>
+      <w:hyperlink r:id="rId9" w:history="1">
+        <w:proofErr w:type="spellStart"/>
+        <w:r>
+          <w:rPr>
+            <w:rStyle w:val="Hyperlink"/>
+          </w:rPr>
+          <w:t>varunreddyGOPU</w:t>
+        </w:r>
+        <w:proofErr w:type="spellEnd"/>
+        <w:r>
+          <w:rPr>
+            <w:rStyle w:val="Hyperlink"/>
+          </w:rPr>
+          <w:t>/</w:t>
+        </w:r>
+        <w:proofErr w:type="spellStart"/>
+        <w:r>
+          <w:rPr>
+            <w:rStyle w:val="Hyperlink"/>
+          </w:rPr>
+          <w:t>varicose_veins_webpage</w:t>
+        </w:r>
+        <w:proofErr w:type="spellEnd"/>
+        <w:r>
+          <w:rPr>
+            <w:rStyle w:val="Hyperlink"/>
+          </w:rPr>
+          <w:t xml:space="preserve"> (github.c</w:t>
+        </w:r>
+        <w:r>
+          <w:rPr>
+            <w:rStyle w:val="Hyperlink"/>
+          </w:rPr>
+          <w:t>o</w:t>
+        </w:r>
+        <w:r>
+          <w:rPr>
+            <w:rStyle w:val="Hyperlink"/>
+          </w:rPr>
+          <w:t>m)</w:t>
+        </w:r>
+      </w:hyperlink>
     </w:p>
     <w:p>
       <w:pPr>
@@ -2085,6 +2132,29 @@
     <w:uiPriority w:val="1"/>
     <w:rsid w:val="001A4199"/>
   </w:style>
+  <w:style w:type="character" w:styleId="Hyperlink">
+    <w:name w:val="Hyperlink"/>
+    <w:basedOn w:val="DefaultParagraphFont"/>
+    <w:uiPriority w:val="99"/>
+    <w:semiHidden/>
+    <w:unhideWhenUsed/>
+    <w:rsid w:val="00E6792A"/>
+    <w:rPr>
+      <w:color w:val="0000FF"/>
+      <w:u w:val="single"/>
+    </w:rPr>
+  </w:style>
+  <w:style w:type="character" w:styleId="FollowedHyperlink">
+    <w:name w:val="FollowedHyperlink"/>
+    <w:basedOn w:val="DefaultParagraphFont"/>
+    <w:uiPriority w:val="99"/>
+    <w:semiHidden/>
+    <w:rsid w:val="00E6792A"/>
+    <w:rPr>
+      <w:color w:val="954F72" w:themeColor="followedHyperlink"/>
+      <w:u w:val="single"/>
+    </w:rPr>
+  </w:style>
 </w:styles>
 </file>
 
@@ -2172,7 +2242,7 @@
   <w:rsids>
     <w:rsidRoot w:val="001C7298"/>
     <w:rsid w:val="001C7298"/>
-    <w:rsid w:val="008344F4"/>
+    <w:rsid w:val="00970F2B"/>
   </w:rsids>
   <m:mathPr>
     <m:mathFont m:val="Cambria Math"/>
